--- a/4.Scripting/PHP and Web Security/SQL Injection Lab.docx
+++ b/4.Scripting/PHP and Web Security/SQL Injection Lab.docx
@@ -1,6 +1,6 @@
 
 <file path=word/document.xml><?xml version="1.0" encoding="utf-8"?>
-<w:document xmlns:wpc="http://schemas.microsoft.com/office/word/2010/wordprocessingCanvas" xmlns:cx="http://schemas.microsoft.com/office/drawing/2014/chartex" xmlns:cx1="http://schemas.microsoft.com/office/drawing/2015/9/8/chartex" xmlns:cx2="http://schemas.microsoft.com/office/drawing/2015/10/21/chartex" xmlns:cx3="http://schemas.microsoft.com/office/drawing/2016/5/9/chartex" xmlns:cx4="http://schemas.microsoft.com/office/drawing/2016/5/10/chartex" xmlns:cx5="http://schemas.microsoft.com/office/drawing/2016/5/11/chartex" xmlns:cx6="http://schemas.microsoft.com/office/drawing/2016/5/12/chartex" xmlns:cx7="http://schemas.microsoft.com/office/drawing/2016/5/13/chartex" xmlns:cx8="http://schemas.microsoft.com/office/drawing/2016/5/14/chartex" xmlns:mc="http://schemas.openxmlformats.org/markup-compatibility/2006" xmlns:aink="http://schemas.microsoft.com/office/drawing/2016/ink" xmlns:am3d="http://schemas.microsoft.com/office/drawing/2017/model3d" xmlns:o="urn:schemas-microsoft-com:office:office" xmlns:r="http://schemas.openxmlformats.org/officeDocument/2006/relationships" xmlns:m="http://schemas.openxmlformats.org/officeDocument/2006/math" xmlns:v="urn:schemas-microsoft-com:vml" xmlns:wp14="http://schemas.microsoft.com/office/word/2010/wordprocessingDrawing" xmlns:wp="http://schemas.openxmlformats.org/drawingml/2006/wordprocessingDrawing" xmlns:w10="urn:schemas-microsoft-com:office:word" xmlns:w="http://schemas.openxmlformats.org/wordprocessingml/2006/main" xmlns:w14="http://schemas.microsoft.com/office/word/2010/wordml" xmlns:w15="http://schemas.microsoft.com/office/word/2012/wordml" xmlns:w16cid="http://schemas.microsoft.com/office/word/2016/wordml/cid" xmlns:w16se="http://schemas.microsoft.com/office/word/2015/wordml/symex" xmlns:wpg="http://schemas.microsoft.com/office/word/2010/wordprocessingGroup" xmlns:wpi="http://schemas.microsoft.com/office/word/2010/wordprocessingInk" xmlns:wne="http://schemas.microsoft.com/office/word/2006/wordml" xmlns:wps="http://schemas.microsoft.com/office/word/2010/wordprocessingShape" mc:Ignorable="w14 w15 w16se w16cid wp14">
+<w:document xmlns:wpc="http://schemas.microsoft.com/office/word/2010/wordprocessingCanvas" xmlns:cx="http://schemas.microsoft.com/office/drawing/2014/chartex" xmlns:cx1="http://schemas.microsoft.com/office/drawing/2015/9/8/chartex" xmlns:cx2="http://schemas.microsoft.com/office/drawing/2015/10/21/chartex" xmlns:cx3="http://schemas.microsoft.com/office/drawing/2016/5/9/chartex" xmlns:cx4="http://schemas.microsoft.com/office/drawing/2016/5/10/chartex" xmlns:cx5="http://schemas.microsoft.com/office/drawing/2016/5/11/chartex" xmlns:cx6="http://schemas.microsoft.com/office/drawing/2016/5/12/chartex" xmlns:cx7="http://schemas.microsoft.com/office/drawing/2016/5/13/chartex" xmlns:cx8="http://schemas.microsoft.com/office/drawing/2016/5/14/chartex" xmlns:mc="http://schemas.openxmlformats.org/markup-compatibility/2006" xmlns:aink="http://schemas.microsoft.com/office/drawing/2016/ink" xmlns:am3d="http://schemas.microsoft.com/office/drawing/2017/model3d" xmlns:o="urn:schemas-microsoft-com:office:office" xmlns:r="http://schemas.openxmlformats.org/officeDocument/2006/relationships" xmlns:m="http://schemas.openxmlformats.org/officeDocument/2006/math" xmlns:v="urn:schemas-microsoft-com:vml" xmlns:wp14="http://schemas.microsoft.com/office/word/2010/wordprocessingDrawing" xmlns:wp="http://schemas.openxmlformats.org/drawingml/2006/wordprocessingDrawing" xmlns:w10="urn:schemas-microsoft-com:office:word" xmlns:w="http://schemas.openxmlformats.org/wordprocessingml/2006/main" xmlns:w14="http://schemas.microsoft.com/office/word/2010/wordml" xmlns:w15="http://schemas.microsoft.com/office/word/2012/wordml" xmlns:w16cex="http://schemas.microsoft.com/office/word/2018/wordml/cex" xmlns:w16cid="http://schemas.microsoft.com/office/word/2016/wordml/cid" xmlns:w16="http://schemas.microsoft.com/office/word/2018/wordml" xmlns:w16se="http://schemas.microsoft.com/office/word/2015/wordml/symex" xmlns:wpg="http://schemas.microsoft.com/office/word/2010/wordprocessingGroup" xmlns:wpi="http://schemas.microsoft.com/office/word/2010/wordprocessingInk" xmlns:wne="http://schemas.microsoft.com/office/word/2006/wordml" xmlns:wps="http://schemas.microsoft.com/office/word/2010/wordprocessingShape" mc:Ignorable="w14 w15 w16se w16cid w16 w16cex wp14">
   <w:body>
     <w:p>
       <w:pPr>
@@ -154,29 +154,13 @@
         <w:t>.”</w:t>
       </w:r>
       <w:r>
-        <w:t xml:space="preserve">  If you click “I copied it” your networking won’t work, and you’ll either </w:t>
-      </w:r>
-      <w:proofErr w:type="gramStart"/>
-      <w:r>
-        <w:t>have to</w:t>
-      </w:r>
-      <w:proofErr w:type="gramEnd"/>
-      <w:r>
-        <w:t xml:space="preserve"> extract your file again or edit configuration files on the VM</w:t>
+        <w:t xml:space="preserve">  If you click “I copied it” your networking won’t work, and you’ll either have to extract your file again or edit configuration files on the VM</w:t>
       </w:r>
       <w:r>
         <w:t>.</w:t>
       </w:r>
       <w:r>
-        <w:t xml:space="preserve">  The CTF7 VM is </w:t>
-      </w:r>
-      <w:proofErr w:type="gramStart"/>
-      <w:r>
-        <w:t>fairly old</w:t>
-      </w:r>
-      <w:proofErr w:type="gramEnd"/>
-      <w:r>
-        <w:t xml:space="preserve"> and can’t handle what VMware does when you click “I copied it.”</w:t>
+        <w:t xml:space="preserve">  The CTF7 VM is fairly old and can’t handle what VMware does when you click “I copied it.”</w:t>
       </w:r>
     </w:p>
     <w:p>
@@ -326,15 +310,7 @@
         <w:t xml:space="preserve"> CTF 7 VM should be on the same subnet, so</w:t>
       </w:r>
       <w:r>
-        <w:t xml:space="preserve"> run </w:t>
-      </w:r>
-      <w:proofErr w:type="gramStart"/>
-      <w:r>
-        <w:t>an</w:t>
-      </w:r>
-      <w:proofErr w:type="gramEnd"/>
-      <w:r>
-        <w:t xml:space="preserve"> nmap scan f</w:t>
+        <w:t xml:space="preserve"> run an nmap scan f</w:t>
       </w:r>
       <w:r>
         <w:t>rom the Kali VM</w:t>
@@ -375,7 +351,29 @@
         <w:t xml:space="preserve"> address</w:t>
       </w:r>
       <w:r>
-        <w:t>.  Use the –</w:t>
+        <w:t xml:space="preserve">.  </w:t>
+      </w:r>
+      <w:r>
+        <w:t>A fast way is just to run a “ping scan” with</w:t>
+      </w:r>
+      <w:r>
+        <w:br/>
+        <w:t>nmap -</w:t>
+      </w:r>
+      <w:proofErr w:type="spellStart"/>
+      <w:r>
+        <w:t>sP</w:t>
+      </w:r>
+      <w:proofErr w:type="spellEnd"/>
+      <w:r>
+        <w:t xml:space="preserve"> xx.xx.xx.0/24</w:t>
+      </w:r>
+      <w:r>
+        <w:br/>
+        <w:t xml:space="preserve">Since you are scanning your own subnet, nmap will decide it is faster to just send ARP requests to all addresses.  You should get answers very quickly; there should be a few addresses alive, so the next step is to run a version scan just on the addresses that you know are alive.  </w:t>
+      </w:r>
+      <w:r>
+        <w:t>Use the –</w:t>
       </w:r>
       <w:proofErr w:type="spellStart"/>
       <w:r>
@@ -520,13 +518,7 @@
         <w:rPr>
           <w:noProof/>
         </w:rPr>
-        <w:t xml:space="preserve">  Note:  The student lab machines took several minutes to run the scan.</w:t>
-      </w:r>
-      <w:r>
-        <w:rPr>
-          <w:noProof/>
-        </w:rPr>
-        <w:t xml:space="preserve"> </w:t>
+        <w:t xml:space="preserve">  </w:t>
       </w:r>
       <w:r>
         <w:rPr>
@@ -534,10 +526,10 @@
         </w:rPr>
         <w:lastRenderedPageBreak/>
         <w:drawing>
-          <wp:inline distT="0" distB="0" distL="0" distR="0" wp14:anchorId="2F9996E0" wp14:editId="323DCA58">
-            <wp:extent cx="5943600" cy="791845"/>
-            <wp:effectExtent l="0" t="0" r="0" b="8255"/>
-            <wp:docPr id="15" name="Picture 15"/>
+          <wp:inline distT="0" distB="0" distL="0" distR="0" wp14:anchorId="73D274D4" wp14:editId="6BD8DF1A">
+            <wp:extent cx="5600700" cy="1457325"/>
+            <wp:effectExtent l="0" t="0" r="0" b="9525"/>
+            <wp:docPr id="7" name="Picture 7"/>
             <wp:cNvGraphicFramePr>
               <a:graphicFrameLocks xmlns:a="http://schemas.openxmlformats.org/drawingml/2006/main" noChangeAspect="1"/>
             </wp:cNvGraphicFramePr>
@@ -557,7 +549,7 @@
                   <pic:spPr>
                     <a:xfrm>
                       <a:off x="0" y="0"/>
-                      <a:ext cx="5943600" cy="791845"/>
+                      <a:ext cx="5600700" cy="1457325"/>
                     </a:xfrm>
                     <a:prstGeom prst="rect">
                       <a:avLst/>
@@ -580,7 +572,6 @@
           <w:noProof/>
         </w:rPr>
         <w:br/>
-        <w:t>&lt;snip&gt;</w:t>
       </w:r>
       <w:r>
         <w:rPr>
@@ -593,9 +584,9 @@
           <w:noProof/>
         </w:rPr>
         <w:drawing>
-          <wp:inline distT="0" distB="0" distL="0" distR="0" wp14:anchorId="19D7AD75" wp14:editId="17DA3244">
-            <wp:extent cx="5943600" cy="1956435"/>
-            <wp:effectExtent l="0" t="0" r="0" b="5715"/>
+          <wp:inline distT="0" distB="0" distL="0" distR="0" wp14:anchorId="12CEAD86" wp14:editId="1DE3AD5F">
+            <wp:extent cx="5638800" cy="1228725"/>
+            <wp:effectExtent l="0" t="0" r="0" b="9525"/>
             <wp:docPr id="1" name="Picture 1"/>
             <wp:cNvGraphicFramePr>
               <a:graphicFrameLocks xmlns:a="http://schemas.openxmlformats.org/drawingml/2006/main" noChangeAspect="1"/>
@@ -616,7 +607,7 @@
                   <pic:spPr>
                     <a:xfrm>
                       <a:off x="0" y="0"/>
-                      <a:ext cx="5943600" cy="1956435"/>
+                      <a:ext cx="5638800" cy="1228725"/>
                     </a:xfrm>
                     <a:prstGeom prst="rect">
                       <a:avLst/>
@@ -627,6 +618,18 @@
             </a:graphic>
           </wp:inline>
         </w:drawing>
+      </w:r>
+      <w:r>
+        <w:rPr>
+          <w:noProof/>
+        </w:rPr>
+        <w:t>&lt;snip&gt;</w:t>
+      </w:r>
+      <w:r>
+        <w:rPr>
+          <w:noProof/>
+        </w:rPr>
+        <w:br/>
       </w:r>
     </w:p>
     <w:p>
@@ -824,6 +827,7 @@
         <w:rPr>
           <w:noProof/>
         </w:rPr>
+        <w:lastRenderedPageBreak/>
         <w:t xml:space="preserve">Finding a </w:t>
       </w:r>
       <w:r>
@@ -855,11 +859,7 @@
         <w:t>=1</w:t>
       </w:r>
       <w:r>
-        <w:t xml:space="preserve"> is vulnerable to SQL </w:t>
-      </w:r>
-      <w:r>
-        <w:lastRenderedPageBreak/>
-        <w:t>injection.  It also found that the database behind the web site is MySQL.  If you finish the lab and still have class time remaining, please run the ZAP scan (see page 21 of the CTF 7 .pdf file.)</w:t>
+        <w:t xml:space="preserve"> is vulnerable to SQL injection.  It also found that the database behind the web site is MySQL.  If you finish the lab and still have class time remaining, please run the ZAP scan (see page 21 of the CTF 7 .pdf file.)</w:t>
       </w:r>
     </w:p>
     <w:p>
@@ -1011,10 +1011,18 @@
         </w:rPr>
         <w:t xml:space="preserve"> id number to the database to select the page to view.  </w:t>
       </w:r>
-      <w:r>
-        <w:rPr>
-          <w:noProof/>
-        </w:rPr>
+    </w:p>
+    <w:p>
+      <w:pPr>
+        <w:rPr>
+          <w:noProof/>
+        </w:rPr>
+      </w:pPr>
+      <w:r>
+        <w:rPr>
+          <w:noProof/>
+        </w:rPr>
+        <w:lastRenderedPageBreak/>
         <w:drawing>
           <wp:inline distT="0" distB="0" distL="0" distR="0" wp14:anchorId="73B835C6" wp14:editId="4D962EEA">
             <wp:extent cx="5943600" cy="2556510"/>
@@ -1080,14 +1088,7 @@
         <w:rPr>
           <w:noProof/>
         </w:rPr>
-        <w:t xml:space="preserve"> not properly sanitize user input, hostile users will be able inject SQL commands into the database from the web site.  One of the characters that can change the </w:t>
-      </w:r>
-      <w:r>
-        <w:rPr>
-          <w:noProof/>
-        </w:rPr>
-        <w:lastRenderedPageBreak/>
-        <w:t>command presented to the database is the single quote (‘).  Try changing the end of the URL from /newsletter&amp;id=1 to /newsletter&amp;id=’1, and see what happens.</w:t>
+        <w:t xml:space="preserve"> not properly sanitize user input, hostile users will be able inject SQL commands into the database from the web site.  One of the characters that can change the command presented to the database is the single quote (‘).  Try changing the end of the URL from /newsletter&amp;id=1 to /newsletter&amp;id=’1, and see what happens.</w:t>
       </w:r>
       <w:r>
         <w:rPr>
@@ -1310,6 +1311,7 @@
       </w:r>
       <w:proofErr w:type="spellStart"/>
       <w:r>
+        <w:lastRenderedPageBreak/>
         <w:t>SQLMap</w:t>
       </w:r>
       <w:proofErr w:type="spellEnd"/>
@@ -1356,11 +1358,7 @@
         <w:t xml:space="preserve"> browser is logged in to the CTF 7 Mad Irish Hacking Academy site, </w:t>
       </w:r>
       <w:r>
-        <w:t xml:space="preserve">click the “Open Menu” icon (three horizontal line) in the top right of the browser.  Click Web Developer and then Toggle </w:t>
-      </w:r>
-      <w:r>
-        <w:lastRenderedPageBreak/>
-        <w:t>Tools.</w:t>
+        <w:t>click the “Open Menu” icon (three horizontal line) in the top right of the browser.  Click Web Developer and then Toggle Tools.</w:t>
       </w:r>
       <w:r>
         <w:br/>
@@ -1554,186 +1552,221 @@
       </w:r>
     </w:p>
     <w:p>
-      <w:pPr>
+      <w:r>
+        <w:lastRenderedPageBreak/>
+        <w:t xml:space="preserve">Note:  </w:t>
+      </w:r>
+      <w:r>
+        <w:t xml:space="preserve">Firefox will display the cookie as </w:t>
+      </w:r>
+      <w:r>
         <w:rPr>
           <w:rFonts w:ascii="Courier New" w:hAnsi="Courier New" w:cs="Courier New"/>
           <w:sz w:val="20"/>
         </w:rPr>
-      </w:pPr>
-      <w:r>
-        <w:t xml:space="preserve">Create your </w:t>
-      </w:r>
-      <w:proofErr w:type="spellStart"/>
-      <w:r>
-        <w:t>SQLMap</w:t>
-      </w:r>
-      <w:proofErr w:type="spellEnd"/>
-      <w:r>
-        <w:t xml:space="preserve"> command based on the one below.  The </w:t>
-      </w:r>
-      <w:r>
-        <w:t>-</w:t>
-      </w:r>
-      <w:r>
-        <w:t xml:space="preserve">u option </w:t>
-      </w:r>
-      <w:r>
-        <w:t>specifies</w:t>
-      </w:r>
-      <w:r>
-        <w:t xml:space="preserve"> the URL we want to attack.  </w:t>
-      </w:r>
-      <w:r>
-        <w:t xml:space="preserve">The -p option tells </w:t>
-      </w:r>
-      <w:proofErr w:type="spellStart"/>
-      <w:r>
-        <w:t>SQLMap</w:t>
-      </w:r>
-      <w:proofErr w:type="spellEnd"/>
-      <w:r>
-        <w:t xml:space="preserve"> that the injectable parameter is id.  </w:t>
-      </w:r>
-      <w:r>
-        <w:t>The “</w:t>
-      </w:r>
-      <w:r>
-        <w:t>--</w:t>
-      </w:r>
-      <w:r>
-        <w:t xml:space="preserve">cookie” option gives our “stolen” login cookie, or Session ID to </w:t>
-      </w:r>
-      <w:proofErr w:type="spellStart"/>
-      <w:r>
-        <w:t>SQLMap</w:t>
-      </w:r>
-      <w:proofErr w:type="spellEnd"/>
-      <w:r>
-        <w:t xml:space="preserve">.  The </w:t>
-      </w:r>
-      <w:r>
-        <w:t>--</w:t>
-      </w:r>
-      <w:proofErr w:type="spellStart"/>
-      <w:r>
-        <w:t>dbms</w:t>
-      </w:r>
-      <w:proofErr w:type="spellEnd"/>
-      <w:r>
-        <w:t xml:space="preserve"> option says that we are attacking a MySQL database.  (The database type was discovered by the scan we skipped.)  The –v option is for </w:t>
-      </w:r>
-      <w:r>
-        <w:t xml:space="preserve">verbose output and the </w:t>
-      </w:r>
-      <w:r>
-        <w:t>--</w:t>
-      </w:r>
-      <w:proofErr w:type="spellStart"/>
-      <w:r>
-        <w:t>dbs</w:t>
-      </w:r>
-      <w:proofErr w:type="spellEnd"/>
-      <w:r>
-        <w:t xml:space="preserve"> option tells </w:t>
-      </w:r>
-      <w:proofErr w:type="spellStart"/>
-      <w:r>
-        <w:t>SQLMap</w:t>
-      </w:r>
-      <w:proofErr w:type="spellEnd"/>
-      <w:r>
-        <w:t xml:space="preserve"> to </w:t>
-      </w:r>
-      <w:r>
-        <w:t>retrieve</w:t>
-      </w:r>
-      <w:r>
-        <w:t xml:space="preserve"> the database names</w:t>
-      </w:r>
-      <w:r>
-        <w:t xml:space="preserve"> from the server</w:t>
-      </w:r>
-      <w:r>
-        <w:t>.</w:t>
-      </w:r>
-      <w:r>
-        <w:br/>
+        <w:t>PHPSESSID</w:t>
       </w:r>
       <w:r>
         <w:rPr>
           <w:rFonts w:ascii="Courier New" w:hAnsi="Courier New" w:cs="Courier New"/>
           <w:sz w:val="20"/>
         </w:rPr>
-        <w:t xml:space="preserve">                    </w:t>
-      </w:r>
-      <w:proofErr w:type="spellStart"/>
+        <w:t>:</w:t>
+      </w:r>
       <w:r>
         <w:rPr>
           <w:rFonts w:ascii="Courier New" w:hAnsi="Courier New" w:cs="Courier New"/>
           <w:sz w:val="20"/>
         </w:rPr>
-        <w:t>sqlmap</w:t>
-      </w:r>
-      <w:proofErr w:type="spellEnd"/>
-      <w:r>
+        <w:t>hsdo95h8o8jf6ogojqe68h15k3</w:t>
+      </w:r>
+      <w:r>
+        <w:t xml:space="preserve">.  You </w:t>
+      </w:r>
+      <w:r>
+        <w:t>do not want that colon after PHPSESSID, it must be an equal sign.</w:t>
+      </w:r>
+    </w:p>
+    <w:p>
+      <w:pPr>
         <w:rPr>
           <w:rFonts w:ascii="Courier New" w:hAnsi="Courier New" w:cs="Courier New"/>
           <w:sz w:val="20"/>
         </w:rPr>
-        <w:t xml:space="preserve"> -u "http://192.168.77.137/</w:t>
+      </w:pPr>
+      <w:r>
+        <w:t xml:space="preserve">Create your </w:t>
       </w:r>
       <w:proofErr w:type="spellStart"/>
+      <w:r>
+        <w:t>SQLMap</w:t>
+      </w:r>
+      <w:proofErr w:type="spellEnd"/>
+      <w:r>
+        <w:t xml:space="preserve"> command based on the one below.  The </w:t>
+      </w:r>
+      <w:r>
+        <w:t>-</w:t>
+      </w:r>
+      <w:r>
+        <w:t xml:space="preserve">u option </w:t>
+      </w:r>
+      <w:r>
+        <w:t>specifies</w:t>
+      </w:r>
+      <w:r>
+        <w:t xml:space="preserve"> the URL we want to attack.  </w:t>
+      </w:r>
+      <w:r>
+        <w:t xml:space="preserve">The -p option tells </w:t>
+      </w:r>
+      <w:proofErr w:type="spellStart"/>
+      <w:r>
+        <w:t>SQLMap</w:t>
+      </w:r>
+      <w:proofErr w:type="spellEnd"/>
+      <w:r>
+        <w:t xml:space="preserve"> that the injectable parameter is id.  </w:t>
+      </w:r>
+      <w:r>
+        <w:t>The “</w:t>
+      </w:r>
+      <w:r>
+        <w:t>--</w:t>
+      </w:r>
+      <w:r>
+        <w:t xml:space="preserve">cookie” option gives our “stolen” login cookie, or Session ID to </w:t>
+      </w:r>
+      <w:proofErr w:type="spellStart"/>
+      <w:r>
+        <w:t>SQLMap</w:t>
+      </w:r>
+      <w:proofErr w:type="spellEnd"/>
+      <w:r>
+        <w:t xml:space="preserve">.  The </w:t>
+      </w:r>
+      <w:r>
+        <w:t>--</w:t>
+      </w:r>
+      <w:proofErr w:type="spellStart"/>
+      <w:r>
+        <w:t>dbms</w:t>
+      </w:r>
+      <w:proofErr w:type="spellEnd"/>
+      <w:r>
+        <w:t xml:space="preserve"> option says that we are attacking a MySQL database.  (The database type was discovered by the scan we skipped.)  The –v option is for </w:t>
+      </w:r>
+      <w:r>
+        <w:t xml:space="preserve">verbose output and the </w:t>
+      </w:r>
+      <w:r>
+        <w:t>--</w:t>
+      </w:r>
+      <w:proofErr w:type="spellStart"/>
+      <w:r>
+        <w:t>dbs</w:t>
+      </w:r>
+      <w:proofErr w:type="spellEnd"/>
+      <w:r>
+        <w:t xml:space="preserve"> option tells </w:t>
+      </w:r>
+      <w:proofErr w:type="spellStart"/>
+      <w:r>
+        <w:t>SQLMap</w:t>
+      </w:r>
+      <w:proofErr w:type="spellEnd"/>
+      <w:r>
+        <w:t xml:space="preserve"> to </w:t>
+      </w:r>
+      <w:r>
+        <w:t>retrieve</w:t>
+      </w:r>
+      <w:r>
+        <w:t xml:space="preserve"> the database names</w:t>
+      </w:r>
+      <w:r>
+        <w:t xml:space="preserve"> from the server</w:t>
+      </w:r>
+      <w:r>
+        <w:t>.</w:t>
+      </w:r>
+      <w:r>
+        <w:br/>
+      </w:r>
       <w:r>
         <w:rPr>
           <w:rFonts w:ascii="Courier New" w:hAnsi="Courier New" w:cs="Courier New"/>
           <w:sz w:val="20"/>
         </w:rPr>
-        <w:t>newsletter&amp;id</w:t>
-      </w:r>
-      <w:proofErr w:type="spellEnd"/>
+        <w:t xml:space="preserve">                    </w:t>
+      </w:r>
+      <w:proofErr w:type="spellStart"/>
       <w:r>
         <w:rPr>
           <w:rFonts w:ascii="Courier New" w:hAnsi="Courier New" w:cs="Courier New"/>
           <w:sz w:val="20"/>
         </w:rPr>
-        <w:t>=1" -p "id" --cookie="PHPSESSID=hsdo95h8o8jf6ogojqe68h15k3" --</w:t>
-      </w:r>
-      <w:proofErr w:type="spellStart"/>
+        <w:t>sqlmap</w:t>
+      </w:r>
+      <w:proofErr w:type="spellEnd"/>
       <w:r>
         <w:rPr>
           <w:rFonts w:ascii="Courier New" w:hAnsi="Courier New" w:cs="Courier New"/>
           <w:sz w:val="20"/>
         </w:rPr>
-        <w:t>dbms</w:t>
-      </w:r>
-      <w:proofErr w:type="spellEnd"/>
+        <w:t xml:space="preserve"> -u "http://192.168.77.137/</w:t>
+      </w:r>
+      <w:proofErr w:type="spellStart"/>
       <w:r>
         <w:rPr>
           <w:rFonts w:ascii="Courier New" w:hAnsi="Courier New" w:cs="Courier New"/>
           <w:sz w:val="20"/>
         </w:rPr>
-        <w:t>="MySQL" -v 1 –-</w:t>
-      </w:r>
-      <w:proofErr w:type="spellStart"/>
+        <w:t>newsletter&amp;id</w:t>
+      </w:r>
+      <w:proofErr w:type="spellEnd"/>
       <w:r>
         <w:rPr>
           <w:rFonts w:ascii="Courier New" w:hAnsi="Courier New" w:cs="Courier New"/>
           <w:sz w:val="20"/>
         </w:rPr>
-        <w:t>db</w:t>
-      </w:r>
+        <w:t>=1" -p "id" --cookie="PHPSESSID=hsdo95h8o8jf6ogojqe68h15k3" --</w:t>
+      </w:r>
+      <w:proofErr w:type="spellStart"/>
       <w:r>
         <w:rPr>
           <w:rFonts w:ascii="Courier New" w:hAnsi="Courier New" w:cs="Courier New"/>
           <w:sz w:val="20"/>
         </w:rPr>
+        <w:t>dbms</w:t>
+      </w:r>
+      <w:proofErr w:type="spellEnd"/>
+      <w:r>
+        <w:rPr>
+          <w:rFonts w:ascii="Courier New" w:hAnsi="Courier New" w:cs="Courier New"/>
+          <w:sz w:val="20"/>
+        </w:rPr>
+        <w:t>="MySQL" -v 1 –-</w:t>
+      </w:r>
+      <w:proofErr w:type="spellStart"/>
+      <w:r>
+        <w:rPr>
+          <w:rFonts w:ascii="Courier New" w:hAnsi="Courier New" w:cs="Courier New"/>
+          <w:sz w:val="20"/>
+        </w:rPr>
+        <w:t>db</w:t>
+      </w:r>
+      <w:r>
+        <w:rPr>
+          <w:rFonts w:ascii="Courier New" w:hAnsi="Courier New" w:cs="Courier New"/>
+          <w:sz w:val="20"/>
+        </w:rPr>
         <w:t>s</w:t>
       </w:r>
       <w:proofErr w:type="spellEnd"/>
     </w:p>
     <w:p>
       <w:r>
-        <w:lastRenderedPageBreak/>
         <w:t>I find</w:t>
       </w:r>
       <w:r>
@@ -1765,12 +1798,10 @@
         <w:t xml:space="preserve"> you run the command, open Wireshark and enter a display filter of “</w:t>
       </w:r>
       <w:proofErr w:type="spellStart"/>
-      <w:proofErr w:type="gramStart"/>
       <w:r>
         <w:t>http.request</w:t>
       </w:r>
       <w:proofErr w:type="spellEnd"/>
-      <w:proofErr w:type="gramEnd"/>
       <w:r>
         <w:t xml:space="preserve">”.  Start a packet capture and </w:t>
       </w:r>
@@ -1913,6 +1944,7 @@
         </w:rPr>
       </w:pPr>
       <w:r>
+        <w:lastRenderedPageBreak/>
         <w:t xml:space="preserve">If all goes well, </w:t>
       </w:r>
       <w:proofErr w:type="spellStart"/>
@@ -1927,11 +1959,7 @@
         <w:t>t</w:t>
       </w:r>
       <w:r>
-        <w:t xml:space="preserve"> will then ask if you want to test for other vulnerabilities.  Since we are short </w:t>
-      </w:r>
-      <w:r>
-        <w:lastRenderedPageBreak/>
-        <w:t>on lab time, say no</w:t>
+        <w:t xml:space="preserve"> will then ask if you want to test for other vulnerabilities.  Since we are short on lab time, say no</w:t>
       </w:r>
       <w:r>
         <w:t>—we can get what we need from this vulnerability</w:t>
@@ -2108,15 +2136,7 @@
         <w:t xml:space="preserve"> made to the </w:t>
       </w:r>
       <w:r>
-        <w:t xml:space="preserve">web site.  There should be bunches of them.  </w:t>
-      </w:r>
-      <w:proofErr w:type="gramStart"/>
-      <w:r>
-        <w:t>This is why</w:t>
-      </w:r>
-      <w:proofErr w:type="gramEnd"/>
-      <w:r>
-        <w:t xml:space="preserve"> it is hard to hide SQLI vulnerabilities from a good attack tool.  The tool can make hundreds of attempts per second until it finds something.  However, it is very noisy.  If you </w:t>
+        <w:t xml:space="preserve">web site.  There should be bunches of them.  This is why it is hard to hide SQLI vulnerabilities from a good attack tool.  The tool can make hundreds of attempts per second until it finds something.  However, it is very noisy.  If you </w:t>
       </w:r>
       <w:r>
         <w:t>are</w:t>
@@ -2157,6 +2177,7 @@
         <w:rPr>
           <w:noProof/>
         </w:rPr>
+        <w:lastRenderedPageBreak/>
         <w:drawing>
           <wp:inline distT="0" distB="0" distL="0" distR="0" wp14:anchorId="1818282F" wp14:editId="71CA5263">
             <wp:extent cx="5943600" cy="1207135"/>
@@ -2201,7 +2222,6 @@
         </w:rPr>
       </w:pPr>
       <w:r>
-        <w:lastRenderedPageBreak/>
         <w:t>In Wireshark, use “Follow TCP Stream” to look at one of the attack streams.  The attack is embedded in the GET request.</w:t>
       </w:r>
       <w:r>
@@ -2544,13 +2564,9 @@
       <w:r>
         <w:t xml:space="preserve"> be </w:t>
       </w:r>
-      <w:proofErr w:type="gramStart"/>
-      <w:r>
-        <w:t>exactly correct</w:t>
-      </w:r>
-      <w:proofErr w:type="gramEnd"/>
-      <w:r>
-        <w:t>;</w:t>
+      <w:r>
+        <w:lastRenderedPageBreak/>
+        <w:t>exactly correct;</w:t>
       </w:r>
       <w:r>
         <w:t xml:space="preserve"> </w:t>
@@ -2571,7 +2587,6 @@
         <w:rPr>
           <w:noProof/>
         </w:rPr>
-        <w:lastRenderedPageBreak/>
         <w:drawing>
           <wp:inline distT="0" distB="0" distL="0" distR="0" wp14:anchorId="1FAB6685" wp14:editId="0D88CE84">
             <wp:extent cx="5943600" cy="1721485"/>
@@ -2746,15 +2761,7 @@
       </w:r>
       <w:proofErr w:type="spellEnd"/>
       <w:r>
-        <w:t xml:space="preserve"> dump </w:t>
-      </w:r>
-      <w:proofErr w:type="gramStart"/>
-      <w:r>
-        <w:t>all of</w:t>
-      </w:r>
-      <w:proofErr w:type="gramEnd"/>
-      <w:r>
-        <w:t xml:space="preserve"> the data </w:t>
+        <w:t xml:space="preserve"> dump all of the data </w:t>
       </w:r>
       <w:r>
         <w:t>it can find</w:t>
@@ -2773,17 +2780,8 @@
           <w:rFonts w:ascii="Courier New" w:hAnsi="Courier New" w:cs="Courier New"/>
           <w:sz w:val="18"/>
         </w:rPr>
-        <w:t xml:space="preserve">cd </w:t>
-      </w:r>
-      <w:proofErr w:type="gramStart"/>
-      <w:r>
-        <w:rPr>
-          <w:rFonts w:ascii="Courier New" w:hAnsi="Courier New" w:cs="Courier New"/>
-          <w:sz w:val="18"/>
-        </w:rPr>
-        <w:t>/;ls</w:t>
-      </w:r>
-      <w:proofErr w:type="gramEnd"/>
+        <w:t>cd /;ls</w:t>
+      </w:r>
       <w:r>
         <w:rPr>
           <w:sz w:val="18"/>
@@ -2902,13 +2900,8 @@
       <w:r>
         <w:t xml:space="preserve">s should be </w:t>
       </w:r>
-      <w:proofErr w:type="gramStart"/>
-      <w:r>
-        <w:t>sufficient</w:t>
-      </w:r>
-      <w:proofErr w:type="gramEnd"/>
-      <w:r>
-        <w:t xml:space="preserve">.  In screenshot below, </w:t>
+      <w:r>
+        <w:t xml:space="preserve">sufficient.  In screenshot below, </w:t>
       </w:r>
       <w:proofErr w:type="spellStart"/>
       <w:r>
@@ -2973,7 +2966,13 @@
         <w:t>all</w:t>
       </w:r>
       <w:r>
-        <w:t xml:space="preserve"> the tables except logs and users.  A real attacker would probably dump all the tables, especially the payments table, since it might contain credit card data.</w:t>
+        <w:t xml:space="preserve"> the tables except logs and users.  A real attacker would probably dump all the tables, especially the payments </w:t>
+      </w:r>
+      <w:r>
+        <w:t>table since</w:t>
+      </w:r>
+      <w:r>
+        <w:t xml:space="preserve"> it might contain credit card data.</w:t>
       </w:r>
     </w:p>
     <w:p>
@@ -3432,15 +3431,7 @@
         <w:t xml:space="preserve"> </w:t>
       </w:r>
       <w:r>
-        <w:t xml:space="preserve">will only look for classic injection strings (such </w:t>
-      </w:r>
-      <w:proofErr w:type="gramStart"/>
-      <w:r>
-        <w:t>as ?id</w:t>
-      </w:r>
-      <w:proofErr w:type="gramEnd"/>
-      <w:r>
-        <w:t>=X in a URL string where X is numeric).</w:t>
+        <w:t>will only look for classic injection strings (such as ?id=X in a URL string where X is numeric).</w:t>
       </w:r>
       <w:r>
         <w:t xml:space="preserve">  </w:t>
@@ -3646,18 +3637,13 @@
         <w:t>for the installed version of Kali is</w:t>
       </w:r>
       <w:r>
-        <w:t xml:space="preserve"> /root</w:t>
-      </w:r>
-      <w:proofErr w:type="gramStart"/>
-      <w:r>
-        <w:t>/.</w:t>
+        <w:t xml:space="preserve"> /root/.</w:t>
       </w:r>
       <w:proofErr w:type="spellStart"/>
       <w:r>
         <w:t>sqlmap</w:t>
       </w:r>
       <w:proofErr w:type="spellEnd"/>
-      <w:proofErr w:type="gramEnd"/>
       <w:r>
         <w:t xml:space="preserve">/output.  </w:t>
       </w:r>
@@ -3673,18 +3659,13 @@
         <w:t>.  Remember</w:t>
       </w:r>
       <w:r>
-        <w:t xml:space="preserve"> </w:t>
-      </w:r>
-      <w:proofErr w:type="gramStart"/>
-      <w:r>
-        <w:t>that .</w:t>
+        <w:t xml:space="preserve"> that .</w:t>
       </w:r>
       <w:proofErr w:type="spellStart"/>
       <w:r>
         <w:t>sqlmap</w:t>
       </w:r>
       <w:proofErr w:type="spellEnd"/>
-      <w:proofErr w:type="gramEnd"/>
       <w:r>
         <w:t xml:space="preserve"> is a hidden directory and will not appear in ls unless you use the –a option.  </w:t>
       </w:r>
@@ -4320,45 +4301,28 @@
         <w:lastRenderedPageBreak/>
         <w:t xml:space="preserve">Total </w:t>
       </w:r>
+      <w:r>
+        <w:t>P</w:t>
+      </w:r>
+      <w:r>
+        <w:t>wnage</w:t>
+      </w:r>
+    </w:p>
+    <w:p>
+      <w:r>
+        <w:t>The next step is to try and get access to the root account. We can do this in a number of ways. The simplest way is to check and see if we can use</w:t>
+      </w:r>
+      <w:r>
+        <w:t xml:space="preserve"> “</w:t>
+      </w:r>
       <w:proofErr w:type="spellStart"/>
       <w:r>
-        <w:t>Ownage</w:t>
+        <w:t>su</w:t>
       </w:r>
       <w:proofErr w:type="spellEnd"/>
-    </w:p>
-    <w:p>
-      <w:r>
-        <w:t xml:space="preserve">The next step is to try and get access to the root account. We can do this in </w:t>
-      </w:r>
-      <w:proofErr w:type="gramStart"/>
-      <w:r>
-        <w:t>a num</w:t>
-      </w:r>
-      <w:bookmarkStart w:id="0" w:name="_GoBack"/>
-      <w:bookmarkEnd w:id="0"/>
-      <w:r>
-        <w:t>ber of</w:t>
-      </w:r>
-      <w:proofErr w:type="gramEnd"/>
-      <w:r>
-        <w:t xml:space="preserve"> ways. The simplest way is to check and see if we can use</w:t>
-      </w:r>
-      <w:r>
-        <w:t xml:space="preserve"> “</w:t>
-      </w:r>
-      <w:proofErr w:type="spellStart"/>
-      <w:r>
-        <w:t>su</w:t>
-      </w:r>
-      <w:proofErr w:type="spellEnd"/>
-      <w:r>
-        <w:t xml:space="preserve"> </w:t>
-      </w:r>
-      <w:proofErr w:type="gramStart"/>
-      <w:r>
-        <w:t>–“</w:t>
-      </w:r>
-      <w:proofErr w:type="gramEnd"/>
+      <w:r>
+        <w:t xml:space="preserve"> –“</w:t>
+      </w:r>
       <w:r>
         <w:t>or</w:t>
       </w:r>
@@ -4569,13 +4533,8 @@
       </w:r>
     </w:p>
     <w:p>
-      <w:proofErr w:type="gramStart"/>
-      <w:r>
-        <w:t>Actually, the</w:t>
-      </w:r>
-      <w:proofErr w:type="gramEnd"/>
-      <w:r>
-        <w:t xml:space="preserve"> game has just begun.  The attacker can now use the CTF 7 server as a beachhead to attack the CTF 7 internal network.  The attacker is now inside the firewall</w:t>
+      <w:r>
+        <w:t>Actually, the game has just begun.  The attacker can now use the CTF 7 server as a beachhead to attack the CTF 7 internal network.  The attacker is now inside the firewall</w:t>
       </w:r>
       <w:r>
         <w:t>, into the DMZ at a minimum.  Even</w:t>
@@ -4645,7 +4604,7 @@
 </file>
 
 <file path=word/styles.xml><?xml version="1.0" encoding="utf-8"?>
-<w:styles xmlns:mc="http://schemas.openxmlformats.org/markup-compatibility/2006" xmlns:r="http://schemas.openxmlformats.org/officeDocument/2006/relationships" xmlns:w="http://schemas.openxmlformats.org/wordprocessingml/2006/main" xmlns:w14="http://schemas.microsoft.com/office/word/2010/wordml" xmlns:w15="http://schemas.microsoft.com/office/word/2012/wordml" xmlns:w16cid="http://schemas.microsoft.com/office/word/2016/wordml/cid" xmlns:w16se="http://schemas.microsoft.com/office/word/2015/wordml/symex" mc:Ignorable="w14 w15 w16se w16cid">
+<w:styles xmlns:mc="http://schemas.openxmlformats.org/markup-compatibility/2006" xmlns:r="http://schemas.openxmlformats.org/officeDocument/2006/relationships" xmlns:w="http://schemas.openxmlformats.org/wordprocessingml/2006/main" xmlns:w14="http://schemas.microsoft.com/office/word/2010/wordml" xmlns:w15="http://schemas.microsoft.com/office/word/2012/wordml" xmlns:w16cex="http://schemas.microsoft.com/office/word/2018/wordml/cex" xmlns:w16cid="http://schemas.microsoft.com/office/word/2016/wordml/cid" xmlns:w16="http://schemas.microsoft.com/office/word/2018/wordml" xmlns:w16se="http://schemas.microsoft.com/office/word/2015/wordml/symex" mc:Ignorable="w14 w15 w16se w16cid w16 w16cex">
   <w:docDefaults>
     <w:rPrDefault>
       <w:rPr>
